--- a/resume/data scienceML march 2023.docx
+++ b/resume/data scienceML march 2023.docx
@@ -9,13 +9,8 @@
     </w:p>
     <w:p>
       <w:r>
-        <w:t xml:space="preserve">2500 w new river </w:t>
-      </w:r>
-      <w:proofErr w:type="spellStart"/>
-      <w:r>
-        <w:t>rd</w:t>
-      </w:r>
-      <w:proofErr w:type="spellEnd"/>
+        <w:t>2500 w new river rd</w:t>
+      </w:r>
       <w:r>
         <w:t xml:space="preserve">, </w:t>
       </w:r>
@@ -30,28 +25,30 @@
     </w:p>
     <w:p>
       <w:r>
-        <w:t>As a data scientist with a strong background in</w:t>
-      </w:r>
-      <w:r>
-        <w:t xml:space="preserve"> data </w:t>
-      </w:r>
-      <w:r>
-        <w:t>engineering</w:t>
-      </w:r>
-      <w:r>
-        <w:t xml:space="preserve"> and </w:t>
+        <w:t>Software engineer and developer</w:t>
+      </w:r>
+      <w:r>
+        <w:t>, machine learning</w:t>
       </w:r>
       <w:r>
         <w:t xml:space="preserve"> </w:t>
       </w:r>
       <w:r>
-        <w:t>manipulation, machine learning, and data analysis</w:t>
-      </w:r>
-      <w:r>
-        <w:t>, I am seeking a role where I can apply my expertise to drive impactful results and help organizations make data-driven decisions.</w:t>
-      </w:r>
-    </w:p>
-    <w:p/>
+        <w:t xml:space="preserve">I am seeking a role where I can apply </w:t>
+      </w:r>
+      <w:r>
+        <w:t xml:space="preserve">my software skills </w:t>
+      </w:r>
+      <w:r>
+        <w:t>to drive impactful results and hel</w:t>
+      </w:r>
+      <w:r>
+        <w:t>p companies improve and build software systems</w:t>
+      </w:r>
+      <w:r>
+        <w:t>.</w:t>
+      </w:r>
+    </w:p>
     <w:p>
       <w:r>
         <w:t>SKILLS</w:t>
@@ -59,51 +56,44 @@
     </w:p>
     <w:p>
       <w:r>
-        <w:t>• Machine Learning (Supervised, Unsupervised)</w:t>
-      </w:r>
-    </w:p>
-    <w:p>
-      <w:r>
-        <w:t>• NLP techniques (Text cleaning, tokenization, and vectorization)</w:t>
-      </w:r>
-    </w:p>
-    <w:p>
-      <w:r>
-        <w:t xml:space="preserve">• Data manipulation and visualization with Pandas </w:t>
-      </w:r>
-      <w:proofErr w:type="spellStart"/>
-      <w:r>
-        <w:t>Numpy</w:t>
-      </w:r>
-      <w:proofErr w:type="spellEnd"/>
-      <w:r>
-        <w:t>, Altair</w:t>
-      </w:r>
-    </w:p>
-    <w:p>
-      <w:r>
-        <w:t>• Web scraping and data parsing using Python libraries (</w:t>
-      </w:r>
-      <w:proofErr w:type="spellStart"/>
-      <w:r>
-        <w:t>BeautifulSoup</w:t>
-      </w:r>
-      <w:proofErr w:type="spellEnd"/>
-      <w:r>
-        <w:t>, Selenium)</w:t>
-      </w:r>
-    </w:p>
-    <w:p>
-      <w:r>
-        <w:t xml:space="preserve">• Model training and evaluation with Scikit-learn and </w:t>
-      </w:r>
-      <w:proofErr w:type="spellStart"/>
-      <w:r>
-        <w:t>Keras</w:t>
-      </w:r>
-      <w:proofErr w:type="spellEnd"/>
-    </w:p>
-    <w:p/>
+        <w:t>•</w:t>
+      </w:r>
+      <w:r>
+        <w:t xml:space="preserve"> App development, Flask</w:t>
+      </w:r>
+      <w:r>
+        <w:t>,</w:t>
+      </w:r>
+      <w:r>
+        <w:t xml:space="preserve"> </w:t>
+      </w:r>
+      <w:r>
+        <w:t>jangoDB</w:t>
+      </w:r>
+      <w:r>
+        <w:t>, reactNative</w:t>
+      </w:r>
+      <w:r>
+        <w:t>, HTML, Javascript, css</w:t>
+      </w:r>
+    </w:p>
+    <w:p>
+      <w:r>
+        <w:t>• Data manipulation and visualization with Pandas Numpy, Altair</w:t>
+      </w:r>
+      <w:r>
+        <w:t>,</w:t>
+      </w:r>
+      <w:r>
+        <w:t xml:space="preserve"> </w:t>
+      </w:r>
+      <w:r>
+        <w:t>Scikit-learn and Keras</w:t>
+      </w:r>
+      <w:r>
+        <w:t>, nltk</w:t>
+      </w:r>
+    </w:p>
     <w:p>
       <w:r>
         <w:t>EXPERIENCE</w:t>
@@ -127,18 +117,37 @@
         <w:t xml:space="preserve">• </w:t>
       </w:r>
       <w:r>
-        <w:t xml:space="preserve">Created visualizations and ML predictions using various </w:t>
-      </w:r>
-      <w:proofErr w:type="spellStart"/>
-      <w:r>
-        <w:t>Sklearn</w:t>
-      </w:r>
-      <w:proofErr w:type="spellEnd"/>
-      <w:r>
-        <w:t xml:space="preserve"> models for a commercial real estate firm.</w:t>
-      </w:r>
-    </w:p>
-    <w:p/>
+        <w:t>Created visualizations and ML predictions using various Sklearn models for a commercial real estate firm.</w:t>
+      </w:r>
+    </w:p>
+    <w:p>
+      <w:r>
+        <w:t>EXPERIENCE</w:t>
+      </w:r>
+    </w:p>
+    <w:p>
+      <w:r>
+        <w:t>• Scraped financial statements of various companies and developed an ML parser to extract relevant data and insights.</w:t>
+      </w:r>
+    </w:p>
+    <w:p>
+      <w:r>
+        <w:t>• Conducted web scraping of Facebook Marketplace car deals to collect data and trained a machine learning model to predict car prices with 85% accuracy.</w:t>
+      </w:r>
+    </w:p>
+    <w:p>
+      <w:r>
+        <w:t>• Created visualizations and ML predictions using various Sklearn models for a commercial real estate firm.</w:t>
+      </w:r>
+    </w:p>
+    <w:p>
+      <w:r>
+        <w:t xml:space="preserve">• </w:t>
+      </w:r>
+      <w:r>
+        <w:t>Developed a chatbot using NLP techniques and deployed it on a website to provide customer support for an e-commerce business.</w:t>
+      </w:r>
+    </w:p>
     <w:p>
       <w:r>
         <w:t>EDUCATION</w:t>
@@ -151,20 +160,30 @@
     </w:p>
     <w:p>
       <w:r>
+        <w:t xml:space="preserve">• </w:t>
+      </w:r>
+      <w:r>
         <w:t>Bachelor of Science in Data Science, Brigham Young University-Idaho</w:t>
       </w:r>
     </w:p>
     <w:p>
       <w:r>
-        <w:t>Relevant coursework: Machine Learning, NLP, Data Mining, Data Visualization, Statistics, Database Systems</w:t>
-      </w:r>
-    </w:p>
-    <w:p>
-      <w:r>
-        <w:t>GPA: 3.</w:t>
-      </w:r>
-      <w:r>
-        <w:t>7</w:t>
+        <w:t>GPA: 3.7</w:t>
+      </w:r>
+    </w:p>
+    <w:p>
+      <w:r>
+        <w:t>EDUCATION</w:t>
+      </w:r>
+    </w:p>
+    <w:p>
+      <w:r>
+        <w:t>May 2022</w:t>
+      </w:r>
+    </w:p>
+    <w:p>
+      <w:r>
+        <w:t>Bachelor of Science in Data Science, Brigham Young University-Idaho</w:t>
       </w:r>
     </w:p>
     <w:p/>
